--- a/JavaEE/在输入中文条件进行翻页查询时乱码有关问题解决.docx
+++ b/JavaEE/在输入中文条件进行翻页查询时乱码有关问题解决.docx
@@ -1704,7 +1704,7 @@
         <w:adjustRightInd w:val="0"/>
         <w:jc w:val="left"/>
         <w:rPr>
-          <w:rFonts w:ascii="Consolas" w:hAnsi="Consolas" w:cs="Consolas" w:hint="eastAsia"/>
+          <w:rFonts w:ascii="Consolas" w:hAnsi="Consolas" w:cs="Consolas"/>
           <w:color w:val="000000"/>
           <w:kern w:val="0"/>
           <w:sz w:val="28"/>
@@ -1971,8 +1971,6 @@
           <w:szCs w:val="28"/>
         </w:rPr>
       </w:pPr>
-      <w:bookmarkStart w:id="0" w:name="_GoBack"/>
-      <w:bookmarkEnd w:id="0"/>
       <w:r>
         <w:rPr>
           <w:rFonts w:ascii="Consolas" w:hAnsi="Consolas" w:cs="Consolas"/>
@@ -5139,855 +5137,930 @@
     </w:p>
     <w:p>
       <w:pPr>
-        <w:widowControl/>
-        <w:tabs>
-          <w:tab w:val="left" w:pos="916"/>
-          <w:tab w:val="left" w:pos="1832"/>
-          <w:tab w:val="left" w:pos="2748"/>
-          <w:tab w:val="left" w:pos="3664"/>
-          <w:tab w:val="left" w:pos="4580"/>
-          <w:tab w:val="left" w:pos="5496"/>
-          <w:tab w:val="left" w:pos="6412"/>
-          <w:tab w:val="left" w:pos="7328"/>
-          <w:tab w:val="left" w:pos="8244"/>
-          <w:tab w:val="left" w:pos="9160"/>
-          <w:tab w:val="left" w:pos="10076"/>
-          <w:tab w:val="left" w:pos="10992"/>
-          <w:tab w:val="left" w:pos="11908"/>
-          <w:tab w:val="left" w:pos="12824"/>
-          <w:tab w:val="left" w:pos="13740"/>
-          <w:tab w:val="left" w:pos="14656"/>
-        </w:tabs>
-        <w:wordWrap w:val="0"/>
-        <w:spacing w:line="360" w:lineRule="atLeast"/>
-        <w:jc w:val="left"/>
-        <w:rPr>
-          <w:rFonts w:ascii="宋体" w:eastAsia="宋体" w:hAnsi="宋体" w:cs="宋体"/>
-          <w:color w:val="000000"/>
-          <w:kern w:val="0"/>
-          <w:sz w:val="24"/>
-          <w:szCs w:val="24"/>
-        </w:rPr>
-      </w:pPr>
-      <w:r>
-        <w:rPr>
-          <w:rFonts w:ascii="宋体" w:eastAsia="宋体" w:hAnsi="宋体" w:cs="宋体"/>
-          <w:color w:val="000000"/>
-          <w:kern w:val="0"/>
-          <w:sz w:val="24"/>
-          <w:szCs w:val="24"/>
-        </w:rPr>
-        <w:t xml:space="preserve">&lt;filter&gt;  </w:t>
-      </w:r>
-    </w:p>
-    <w:p>
-      <w:pPr>
-        <w:widowControl/>
-        <w:tabs>
-          <w:tab w:val="left" w:pos="916"/>
-          <w:tab w:val="left" w:pos="1832"/>
-          <w:tab w:val="left" w:pos="2748"/>
-          <w:tab w:val="left" w:pos="3664"/>
-          <w:tab w:val="left" w:pos="4580"/>
-          <w:tab w:val="left" w:pos="5496"/>
-          <w:tab w:val="left" w:pos="6412"/>
-          <w:tab w:val="left" w:pos="7328"/>
-          <w:tab w:val="left" w:pos="8244"/>
-          <w:tab w:val="left" w:pos="9160"/>
-          <w:tab w:val="left" w:pos="10076"/>
-          <w:tab w:val="left" w:pos="10992"/>
-          <w:tab w:val="left" w:pos="11908"/>
-          <w:tab w:val="left" w:pos="12824"/>
-          <w:tab w:val="left" w:pos="13740"/>
-          <w:tab w:val="left" w:pos="14656"/>
-        </w:tabs>
-        <w:wordWrap w:val="0"/>
-        <w:spacing w:line="360" w:lineRule="atLeast"/>
-        <w:jc w:val="left"/>
-        <w:rPr>
-          <w:rFonts w:ascii="宋体" w:eastAsia="宋体" w:hAnsi="宋体" w:cs="宋体"/>
-          <w:color w:val="000000"/>
-          <w:kern w:val="0"/>
-          <w:sz w:val="24"/>
-          <w:szCs w:val="24"/>
-        </w:rPr>
-      </w:pPr>
-      <w:r>
-        <w:rPr>
-          <w:rFonts w:ascii="宋体" w:eastAsia="宋体" w:hAnsi="宋体" w:cs="宋体"/>
-          <w:color w:val="000000"/>
-          <w:kern w:val="0"/>
-          <w:sz w:val="24"/>
-          <w:szCs w:val="24"/>
-        </w:rPr>
-        <w:t xml:space="preserve">     &lt;filter-name&gt;Encoding&lt;/filter-name&gt;  </w:t>
-      </w:r>
-    </w:p>
-    <w:p>
-      <w:pPr>
-        <w:widowControl/>
-        <w:tabs>
-          <w:tab w:val="left" w:pos="916"/>
-          <w:tab w:val="left" w:pos="1832"/>
-          <w:tab w:val="left" w:pos="2748"/>
-          <w:tab w:val="left" w:pos="3664"/>
-          <w:tab w:val="left" w:pos="4580"/>
-          <w:tab w:val="left" w:pos="5496"/>
-          <w:tab w:val="left" w:pos="6412"/>
-          <w:tab w:val="left" w:pos="7328"/>
-          <w:tab w:val="left" w:pos="8244"/>
-          <w:tab w:val="left" w:pos="9160"/>
-          <w:tab w:val="left" w:pos="10076"/>
-          <w:tab w:val="left" w:pos="10992"/>
-          <w:tab w:val="left" w:pos="11908"/>
-          <w:tab w:val="left" w:pos="12824"/>
-          <w:tab w:val="left" w:pos="13740"/>
-          <w:tab w:val="left" w:pos="14656"/>
-        </w:tabs>
-        <w:wordWrap w:val="0"/>
-        <w:spacing w:line="360" w:lineRule="atLeast"/>
-        <w:jc w:val="left"/>
-        <w:rPr>
-          <w:rFonts w:ascii="宋体" w:eastAsia="宋体" w:hAnsi="宋体" w:cs="宋体"/>
-          <w:color w:val="000000"/>
-          <w:kern w:val="0"/>
-          <w:sz w:val="24"/>
-          <w:szCs w:val="24"/>
-        </w:rPr>
-      </w:pPr>
-      <w:r>
-        <w:rPr>
-          <w:rFonts w:ascii="宋体" w:eastAsia="宋体" w:hAnsi="宋体" w:cs="宋体"/>
-          <w:color w:val="000000"/>
-          <w:kern w:val="0"/>
-          <w:sz w:val="24"/>
-          <w:szCs w:val="24"/>
-        </w:rPr>
-        <w:t xml:space="preserve">     &lt;filter-class&gt;  example.util.SetCharacterEncodingFilter  &lt;/filter-class&gt;  </w:t>
-      </w:r>
-    </w:p>
-    <w:p>
-      <w:pPr>
-        <w:widowControl/>
-        <w:tabs>
-          <w:tab w:val="left" w:pos="916"/>
-          <w:tab w:val="left" w:pos="1832"/>
-          <w:tab w:val="left" w:pos="2748"/>
-          <w:tab w:val="left" w:pos="3664"/>
-          <w:tab w:val="left" w:pos="4580"/>
-          <w:tab w:val="left" w:pos="5496"/>
-          <w:tab w:val="left" w:pos="6412"/>
-          <w:tab w:val="left" w:pos="7328"/>
-          <w:tab w:val="left" w:pos="8244"/>
-          <w:tab w:val="left" w:pos="9160"/>
-          <w:tab w:val="left" w:pos="10076"/>
-          <w:tab w:val="left" w:pos="10992"/>
-          <w:tab w:val="left" w:pos="11908"/>
-          <w:tab w:val="left" w:pos="12824"/>
-          <w:tab w:val="left" w:pos="13740"/>
-          <w:tab w:val="left" w:pos="14656"/>
-        </w:tabs>
-        <w:wordWrap w:val="0"/>
-        <w:spacing w:line="360" w:lineRule="atLeast"/>
-        <w:jc w:val="left"/>
-        <w:rPr>
-          <w:rFonts w:ascii="宋体" w:eastAsia="宋体" w:hAnsi="宋体" w:cs="宋体"/>
-          <w:color w:val="000000"/>
-          <w:kern w:val="0"/>
-          <w:sz w:val="24"/>
-          <w:szCs w:val="24"/>
-        </w:rPr>
-      </w:pPr>
-      <w:r>
-        <w:rPr>
-          <w:rFonts w:ascii="宋体" w:eastAsia="宋体" w:hAnsi="宋体" w:cs="宋体"/>
-          <w:color w:val="000000"/>
-          <w:kern w:val="0"/>
-          <w:sz w:val="24"/>
-          <w:szCs w:val="24"/>
-        </w:rPr>
-        <w:t xml:space="preserve">     &lt;init-param&gt;  </w:t>
-      </w:r>
-    </w:p>
-    <w:p>
-      <w:pPr>
-        <w:widowControl/>
-        <w:tabs>
-          <w:tab w:val="left" w:pos="916"/>
-          <w:tab w:val="left" w:pos="1832"/>
-          <w:tab w:val="left" w:pos="2748"/>
-          <w:tab w:val="left" w:pos="3664"/>
-          <w:tab w:val="left" w:pos="4580"/>
-          <w:tab w:val="left" w:pos="5496"/>
-          <w:tab w:val="left" w:pos="6412"/>
-          <w:tab w:val="left" w:pos="7328"/>
-          <w:tab w:val="left" w:pos="8244"/>
-          <w:tab w:val="left" w:pos="9160"/>
-          <w:tab w:val="left" w:pos="10076"/>
-          <w:tab w:val="left" w:pos="10992"/>
-          <w:tab w:val="left" w:pos="11908"/>
-          <w:tab w:val="left" w:pos="12824"/>
-          <w:tab w:val="left" w:pos="13740"/>
-          <w:tab w:val="left" w:pos="14656"/>
-        </w:tabs>
-        <w:wordWrap w:val="0"/>
-        <w:spacing w:line="360" w:lineRule="atLeast"/>
-        <w:jc w:val="left"/>
-        <w:rPr>
-          <w:rFonts w:ascii="宋体" w:eastAsia="宋体" w:hAnsi="宋体" w:cs="宋体"/>
-          <w:color w:val="000000"/>
-          <w:kern w:val="0"/>
-          <w:sz w:val="24"/>
-          <w:szCs w:val="24"/>
-        </w:rPr>
-      </w:pPr>
-      <w:r>
-        <w:rPr>
-          <w:rFonts w:ascii="宋体" w:eastAsia="宋体" w:hAnsi="宋体" w:cs="宋体"/>
-          <w:color w:val="000000"/>
-          <w:kern w:val="0"/>
-          <w:sz w:val="24"/>
-          <w:szCs w:val="24"/>
-        </w:rPr>
-        <w:t xml:space="preserve">     </w:t>
-      </w:r>
-      <w:r>
-        <w:rPr>
-          <w:rFonts w:ascii="宋体" w:eastAsia="宋体" w:hAnsi="宋体" w:cs="宋体"/>
-          <w:color w:val="000000"/>
-          <w:kern w:val="0"/>
-          <w:sz w:val="24"/>
-          <w:szCs w:val="24"/>
-        </w:rPr>
-        <w:tab/>
-        <w:t xml:space="preserve">&lt;param-name&gt;encoding&lt;/param-name&gt;  </w:t>
-      </w:r>
-    </w:p>
-    <w:p>
-      <w:pPr>
-        <w:widowControl/>
-        <w:tabs>
-          <w:tab w:val="left" w:pos="916"/>
-          <w:tab w:val="left" w:pos="1832"/>
-          <w:tab w:val="left" w:pos="2748"/>
-          <w:tab w:val="left" w:pos="3664"/>
-          <w:tab w:val="left" w:pos="4580"/>
-          <w:tab w:val="left" w:pos="5496"/>
-          <w:tab w:val="left" w:pos="6412"/>
-          <w:tab w:val="left" w:pos="7328"/>
-          <w:tab w:val="left" w:pos="8244"/>
-          <w:tab w:val="left" w:pos="9160"/>
-          <w:tab w:val="left" w:pos="10076"/>
-          <w:tab w:val="left" w:pos="10992"/>
-          <w:tab w:val="left" w:pos="11908"/>
-          <w:tab w:val="left" w:pos="12824"/>
-          <w:tab w:val="left" w:pos="13740"/>
-          <w:tab w:val="left" w:pos="14656"/>
-        </w:tabs>
-        <w:wordWrap w:val="0"/>
-        <w:spacing w:line="360" w:lineRule="atLeast"/>
-        <w:jc w:val="left"/>
-        <w:rPr>
-          <w:rFonts w:ascii="宋体" w:eastAsia="宋体" w:hAnsi="宋体" w:cs="宋体"/>
-          <w:color w:val="000000"/>
-          <w:kern w:val="0"/>
-          <w:sz w:val="24"/>
-          <w:szCs w:val="24"/>
-        </w:rPr>
-      </w:pPr>
-      <w:r>
-        <w:rPr>
-          <w:rFonts w:ascii="宋体" w:eastAsia="宋体" w:hAnsi="宋体" w:cs="宋体"/>
-          <w:color w:val="000000"/>
-          <w:kern w:val="0"/>
-          <w:sz w:val="24"/>
-          <w:szCs w:val="24"/>
-        </w:rPr>
-        <w:t xml:space="preserve">    </w:t>
-      </w:r>
-      <w:r>
-        <w:rPr>
-          <w:rFonts w:ascii="宋体" w:eastAsia="宋体" w:hAnsi="宋体" w:cs="宋体"/>
-          <w:color w:val="000000"/>
-          <w:kern w:val="0"/>
-          <w:sz w:val="24"/>
-          <w:szCs w:val="24"/>
-        </w:rPr>
-        <w:tab/>
-        <w:t xml:space="preserve">&lt;param-value&gt;gbk&lt;/param-value&gt;  </w:t>
-      </w:r>
-    </w:p>
-    <w:p>
-      <w:pPr>
-        <w:widowControl/>
-        <w:tabs>
-          <w:tab w:val="left" w:pos="916"/>
-          <w:tab w:val="left" w:pos="1832"/>
-          <w:tab w:val="left" w:pos="2748"/>
-          <w:tab w:val="left" w:pos="3664"/>
-          <w:tab w:val="left" w:pos="4580"/>
-          <w:tab w:val="left" w:pos="5496"/>
-          <w:tab w:val="left" w:pos="6412"/>
-          <w:tab w:val="left" w:pos="7328"/>
-          <w:tab w:val="left" w:pos="8244"/>
-          <w:tab w:val="left" w:pos="9160"/>
-          <w:tab w:val="left" w:pos="10076"/>
-          <w:tab w:val="left" w:pos="10992"/>
-          <w:tab w:val="left" w:pos="11908"/>
-          <w:tab w:val="left" w:pos="12824"/>
-          <w:tab w:val="left" w:pos="13740"/>
-          <w:tab w:val="left" w:pos="14656"/>
-        </w:tabs>
-        <w:wordWrap w:val="0"/>
-        <w:spacing w:line="360" w:lineRule="atLeast"/>
-        <w:jc w:val="left"/>
-        <w:rPr>
-          <w:rFonts w:ascii="宋体" w:eastAsia="宋体" w:hAnsi="宋体" w:cs="宋体"/>
-          <w:color w:val="000000"/>
-          <w:kern w:val="0"/>
-          <w:sz w:val="24"/>
-          <w:szCs w:val="24"/>
-        </w:rPr>
-      </w:pPr>
-      <w:r>
-        <w:rPr>
-          <w:rFonts w:ascii="宋体" w:eastAsia="宋体" w:hAnsi="宋体" w:cs="宋体"/>
-          <w:color w:val="000000"/>
-          <w:kern w:val="0"/>
-          <w:sz w:val="24"/>
-          <w:szCs w:val="24"/>
-        </w:rPr>
-        <w:t xml:space="preserve">    </w:t>
-      </w:r>
-      <w:r>
-        <w:rPr>
-          <w:rFonts w:ascii="宋体" w:eastAsia="宋体" w:hAnsi="宋体" w:cs="宋体"/>
-          <w:color w:val="000000"/>
-          <w:kern w:val="0"/>
-          <w:sz w:val="24"/>
-          <w:szCs w:val="24"/>
-        </w:rPr>
-        <w:tab/>
-        <w:t xml:space="preserve">&lt;!--gbk或者gb2312或者utf-8--&gt;  </w:t>
-      </w:r>
-    </w:p>
-    <w:p>
-      <w:pPr>
-        <w:widowControl/>
-        <w:tabs>
-          <w:tab w:val="left" w:pos="916"/>
-          <w:tab w:val="left" w:pos="1832"/>
-          <w:tab w:val="left" w:pos="2748"/>
-          <w:tab w:val="left" w:pos="3664"/>
-          <w:tab w:val="left" w:pos="4580"/>
-          <w:tab w:val="left" w:pos="5496"/>
-          <w:tab w:val="left" w:pos="6412"/>
-          <w:tab w:val="left" w:pos="7328"/>
-          <w:tab w:val="left" w:pos="8244"/>
-          <w:tab w:val="left" w:pos="9160"/>
-          <w:tab w:val="left" w:pos="10076"/>
-          <w:tab w:val="left" w:pos="10992"/>
-          <w:tab w:val="left" w:pos="11908"/>
-          <w:tab w:val="left" w:pos="12824"/>
-          <w:tab w:val="left" w:pos="13740"/>
-          <w:tab w:val="left" w:pos="14656"/>
-        </w:tabs>
-        <w:wordWrap w:val="0"/>
-        <w:spacing w:line="360" w:lineRule="atLeast"/>
-        <w:jc w:val="left"/>
-        <w:rPr>
-          <w:rFonts w:ascii="宋体" w:eastAsia="宋体" w:hAnsi="宋体" w:cs="宋体"/>
-          <w:color w:val="000000"/>
-          <w:kern w:val="0"/>
-          <w:sz w:val="24"/>
-          <w:szCs w:val="24"/>
-        </w:rPr>
-      </w:pPr>
-      <w:r>
-        <w:rPr>
-          <w:rFonts w:ascii="宋体" w:eastAsia="宋体" w:hAnsi="宋体" w:cs="宋体"/>
-          <w:color w:val="000000"/>
-          <w:kern w:val="0"/>
-          <w:sz w:val="24"/>
-          <w:szCs w:val="24"/>
-        </w:rPr>
-        <w:t xml:space="preserve">     &lt;/init-param&gt;  </w:t>
-      </w:r>
-    </w:p>
-    <w:p>
-      <w:pPr>
-        <w:widowControl/>
-        <w:tabs>
-          <w:tab w:val="left" w:pos="916"/>
-          <w:tab w:val="left" w:pos="1832"/>
-          <w:tab w:val="left" w:pos="2748"/>
-          <w:tab w:val="left" w:pos="3664"/>
-          <w:tab w:val="left" w:pos="4580"/>
-          <w:tab w:val="left" w:pos="5496"/>
-          <w:tab w:val="left" w:pos="6412"/>
-          <w:tab w:val="left" w:pos="7328"/>
-          <w:tab w:val="left" w:pos="8244"/>
-          <w:tab w:val="left" w:pos="9160"/>
-          <w:tab w:val="left" w:pos="10076"/>
-          <w:tab w:val="left" w:pos="10992"/>
-          <w:tab w:val="left" w:pos="11908"/>
-          <w:tab w:val="left" w:pos="12824"/>
-          <w:tab w:val="left" w:pos="13740"/>
-          <w:tab w:val="left" w:pos="14656"/>
-        </w:tabs>
-        <w:wordWrap w:val="0"/>
-        <w:spacing w:line="360" w:lineRule="atLeast"/>
-        <w:jc w:val="left"/>
-        <w:rPr>
-          <w:rFonts w:ascii="宋体" w:eastAsia="宋体" w:hAnsi="宋体" w:cs="宋体"/>
-          <w:color w:val="000000"/>
-          <w:kern w:val="0"/>
-          <w:sz w:val="24"/>
-          <w:szCs w:val="24"/>
-        </w:rPr>
-      </w:pPr>
-      <w:r>
-        <w:rPr>
-          <w:rFonts w:ascii="宋体" w:eastAsia="宋体" w:hAnsi="宋体" w:cs="宋体"/>
-          <w:color w:val="000000"/>
-          <w:kern w:val="0"/>
-          <w:sz w:val="24"/>
-          <w:szCs w:val="24"/>
-        </w:rPr>
-        <w:t xml:space="preserve">     &lt;init-param&gt;  </w:t>
-      </w:r>
-    </w:p>
-    <w:p>
-      <w:pPr>
-        <w:widowControl/>
-        <w:tabs>
-          <w:tab w:val="left" w:pos="916"/>
-          <w:tab w:val="left" w:pos="1832"/>
-          <w:tab w:val="left" w:pos="2748"/>
-          <w:tab w:val="left" w:pos="3664"/>
-          <w:tab w:val="left" w:pos="4580"/>
-          <w:tab w:val="left" w:pos="5496"/>
-          <w:tab w:val="left" w:pos="6412"/>
-          <w:tab w:val="left" w:pos="7328"/>
-          <w:tab w:val="left" w:pos="8244"/>
-          <w:tab w:val="left" w:pos="9160"/>
-          <w:tab w:val="left" w:pos="10076"/>
-          <w:tab w:val="left" w:pos="10992"/>
-          <w:tab w:val="left" w:pos="11908"/>
-          <w:tab w:val="left" w:pos="12824"/>
-          <w:tab w:val="left" w:pos="13740"/>
-          <w:tab w:val="left" w:pos="14656"/>
-        </w:tabs>
-        <w:wordWrap w:val="0"/>
-        <w:spacing w:line="360" w:lineRule="atLeast"/>
-        <w:jc w:val="left"/>
-        <w:rPr>
-          <w:rFonts w:ascii="宋体" w:eastAsia="宋体" w:hAnsi="宋体" w:cs="宋体"/>
-          <w:color w:val="000000"/>
-          <w:kern w:val="0"/>
-          <w:sz w:val="24"/>
-          <w:szCs w:val="24"/>
-        </w:rPr>
-      </w:pPr>
-      <w:r>
-        <w:rPr>
-          <w:rFonts w:ascii="宋体" w:eastAsia="宋体" w:hAnsi="宋体" w:cs="宋体"/>
-          <w:color w:val="000000"/>
-          <w:kern w:val="0"/>
-          <w:sz w:val="24"/>
-          <w:szCs w:val="24"/>
-        </w:rPr>
-        <w:t xml:space="preserve">     </w:t>
-      </w:r>
-      <w:r>
-        <w:rPr>
-          <w:rFonts w:ascii="宋体" w:eastAsia="宋体" w:hAnsi="宋体" w:cs="宋体"/>
-          <w:color w:val="000000"/>
-          <w:kern w:val="0"/>
-          <w:sz w:val="24"/>
-          <w:szCs w:val="24"/>
-        </w:rPr>
-        <w:tab/>
-        <w:t xml:space="preserve">&lt;param-name&gt;ignore&lt;/param-name&gt;  </w:t>
-      </w:r>
-    </w:p>
-    <w:p>
-      <w:pPr>
-        <w:widowControl/>
-        <w:tabs>
-          <w:tab w:val="left" w:pos="916"/>
-          <w:tab w:val="left" w:pos="1832"/>
-          <w:tab w:val="left" w:pos="2748"/>
-          <w:tab w:val="left" w:pos="3664"/>
-          <w:tab w:val="left" w:pos="4580"/>
-          <w:tab w:val="left" w:pos="5496"/>
-          <w:tab w:val="left" w:pos="6412"/>
-          <w:tab w:val="left" w:pos="7328"/>
-          <w:tab w:val="left" w:pos="8244"/>
-          <w:tab w:val="left" w:pos="9160"/>
-          <w:tab w:val="left" w:pos="10076"/>
-          <w:tab w:val="left" w:pos="10992"/>
-          <w:tab w:val="left" w:pos="11908"/>
-          <w:tab w:val="left" w:pos="12824"/>
-          <w:tab w:val="left" w:pos="13740"/>
-          <w:tab w:val="left" w:pos="14656"/>
-        </w:tabs>
-        <w:wordWrap w:val="0"/>
-        <w:spacing w:line="360" w:lineRule="atLeast"/>
-        <w:jc w:val="left"/>
-        <w:rPr>
-          <w:rFonts w:ascii="宋体" w:eastAsia="宋体" w:hAnsi="宋体" w:cs="宋体"/>
-          <w:color w:val="000000"/>
-          <w:kern w:val="0"/>
-          <w:sz w:val="24"/>
-          <w:szCs w:val="24"/>
-        </w:rPr>
-      </w:pPr>
-      <w:r>
-        <w:rPr>
-          <w:rFonts w:ascii="宋体" w:eastAsia="宋体" w:hAnsi="宋体" w:cs="宋体"/>
-          <w:color w:val="000000"/>
-          <w:kern w:val="0"/>
-          <w:sz w:val="24"/>
-          <w:szCs w:val="24"/>
-        </w:rPr>
-        <w:t xml:space="preserve">    </w:t>
-      </w:r>
-      <w:r>
-        <w:rPr>
-          <w:rFonts w:ascii="宋体" w:eastAsia="宋体" w:hAnsi="宋体" w:cs="宋体"/>
-          <w:color w:val="000000"/>
-          <w:kern w:val="0"/>
-          <w:sz w:val="24"/>
-          <w:szCs w:val="24"/>
-        </w:rPr>
-        <w:tab/>
-        <w:t xml:space="preserve">&lt;param-value&gt;true&lt;/param-value&gt;  </w:t>
-      </w:r>
-    </w:p>
-    <w:p>
-      <w:pPr>
-        <w:widowControl/>
-        <w:tabs>
-          <w:tab w:val="left" w:pos="916"/>
-          <w:tab w:val="left" w:pos="1832"/>
-          <w:tab w:val="left" w:pos="2748"/>
-          <w:tab w:val="left" w:pos="3664"/>
-          <w:tab w:val="left" w:pos="4580"/>
-          <w:tab w:val="left" w:pos="5496"/>
-          <w:tab w:val="left" w:pos="6412"/>
-          <w:tab w:val="left" w:pos="7328"/>
-          <w:tab w:val="left" w:pos="8244"/>
-          <w:tab w:val="left" w:pos="9160"/>
-          <w:tab w:val="left" w:pos="10076"/>
-          <w:tab w:val="left" w:pos="10992"/>
-          <w:tab w:val="left" w:pos="11908"/>
-          <w:tab w:val="left" w:pos="12824"/>
-          <w:tab w:val="left" w:pos="13740"/>
-          <w:tab w:val="left" w:pos="14656"/>
-        </w:tabs>
-        <w:wordWrap w:val="0"/>
-        <w:spacing w:line="360" w:lineRule="atLeast"/>
-        <w:jc w:val="left"/>
-        <w:rPr>
-          <w:rFonts w:ascii="宋体" w:eastAsia="宋体" w:hAnsi="宋体" w:cs="宋体"/>
-          <w:color w:val="000000"/>
-          <w:kern w:val="0"/>
-          <w:sz w:val="24"/>
-          <w:szCs w:val="24"/>
-        </w:rPr>
-      </w:pPr>
-      <w:r>
-        <w:rPr>
-          <w:rFonts w:ascii="宋体" w:eastAsia="宋体" w:hAnsi="宋体" w:cs="宋体"/>
-          <w:color w:val="000000"/>
-          <w:kern w:val="0"/>
-          <w:sz w:val="24"/>
-          <w:szCs w:val="24"/>
-        </w:rPr>
-        <w:t xml:space="preserve">     &lt;/init-param&gt;  </w:t>
-      </w:r>
-    </w:p>
-    <w:p>
-      <w:pPr>
-        <w:widowControl/>
-        <w:tabs>
-          <w:tab w:val="left" w:pos="916"/>
-          <w:tab w:val="left" w:pos="1832"/>
-          <w:tab w:val="left" w:pos="2748"/>
-          <w:tab w:val="left" w:pos="3664"/>
-          <w:tab w:val="left" w:pos="4580"/>
-          <w:tab w:val="left" w:pos="5496"/>
-          <w:tab w:val="left" w:pos="6412"/>
-          <w:tab w:val="left" w:pos="7328"/>
-          <w:tab w:val="left" w:pos="8244"/>
-          <w:tab w:val="left" w:pos="9160"/>
-          <w:tab w:val="left" w:pos="10076"/>
-          <w:tab w:val="left" w:pos="10992"/>
-          <w:tab w:val="left" w:pos="11908"/>
-          <w:tab w:val="left" w:pos="12824"/>
-          <w:tab w:val="left" w:pos="13740"/>
-          <w:tab w:val="left" w:pos="14656"/>
-        </w:tabs>
-        <w:wordWrap w:val="0"/>
-        <w:spacing w:line="360" w:lineRule="atLeast"/>
-        <w:jc w:val="left"/>
-        <w:rPr>
-          <w:rFonts w:ascii="宋体" w:eastAsia="宋体" w:hAnsi="宋体" w:cs="宋体"/>
-          <w:color w:val="000000"/>
-          <w:kern w:val="0"/>
-          <w:sz w:val="24"/>
-          <w:szCs w:val="24"/>
-        </w:rPr>
-      </w:pPr>
-      <w:r>
-        <w:rPr>
-          <w:rFonts w:ascii="宋体" w:eastAsia="宋体" w:hAnsi="宋体" w:cs="宋体"/>
-          <w:color w:val="000000"/>
-          <w:kern w:val="0"/>
-          <w:sz w:val="24"/>
-          <w:szCs w:val="24"/>
-        </w:rPr>
-        <w:t xml:space="preserve">&lt;/filter&gt;  </w:t>
-      </w:r>
-    </w:p>
-    <w:p>
-      <w:pPr>
-        <w:widowControl/>
-        <w:tabs>
-          <w:tab w:val="left" w:pos="916"/>
-          <w:tab w:val="left" w:pos="1832"/>
-          <w:tab w:val="left" w:pos="2748"/>
-          <w:tab w:val="left" w:pos="3664"/>
-          <w:tab w:val="left" w:pos="4580"/>
-          <w:tab w:val="left" w:pos="5496"/>
-          <w:tab w:val="left" w:pos="6412"/>
-          <w:tab w:val="left" w:pos="7328"/>
-          <w:tab w:val="left" w:pos="8244"/>
-          <w:tab w:val="left" w:pos="9160"/>
-          <w:tab w:val="left" w:pos="10076"/>
-          <w:tab w:val="left" w:pos="10992"/>
-          <w:tab w:val="left" w:pos="11908"/>
-          <w:tab w:val="left" w:pos="12824"/>
-          <w:tab w:val="left" w:pos="13740"/>
-          <w:tab w:val="left" w:pos="14656"/>
-        </w:tabs>
-        <w:wordWrap w:val="0"/>
-        <w:spacing w:line="360" w:lineRule="atLeast"/>
-        <w:jc w:val="left"/>
-        <w:rPr>
-          <w:rFonts w:ascii="宋体" w:eastAsia="宋体" w:hAnsi="宋体" w:cs="宋体"/>
-          <w:color w:val="000000"/>
-          <w:kern w:val="0"/>
-          <w:sz w:val="24"/>
-          <w:szCs w:val="24"/>
-        </w:rPr>
-      </w:pPr>
-    </w:p>
-    <w:p>
-      <w:pPr>
-        <w:widowControl/>
-        <w:tabs>
-          <w:tab w:val="left" w:pos="916"/>
-          <w:tab w:val="left" w:pos="1832"/>
-          <w:tab w:val="left" w:pos="2748"/>
-          <w:tab w:val="left" w:pos="3664"/>
-          <w:tab w:val="left" w:pos="4580"/>
-          <w:tab w:val="left" w:pos="5496"/>
-          <w:tab w:val="left" w:pos="6412"/>
-          <w:tab w:val="left" w:pos="7328"/>
-          <w:tab w:val="left" w:pos="8244"/>
-          <w:tab w:val="left" w:pos="9160"/>
-          <w:tab w:val="left" w:pos="10076"/>
-          <w:tab w:val="left" w:pos="10992"/>
-          <w:tab w:val="left" w:pos="11908"/>
-          <w:tab w:val="left" w:pos="12824"/>
-          <w:tab w:val="left" w:pos="13740"/>
-          <w:tab w:val="left" w:pos="14656"/>
-        </w:tabs>
-        <w:wordWrap w:val="0"/>
-        <w:spacing w:line="360" w:lineRule="atLeast"/>
-        <w:jc w:val="left"/>
-        <w:rPr>
-          <w:rFonts w:ascii="宋体" w:eastAsia="宋体" w:hAnsi="宋体" w:cs="宋体"/>
-          <w:color w:val="000000"/>
-          <w:kern w:val="0"/>
-          <w:sz w:val="24"/>
-          <w:szCs w:val="24"/>
-        </w:rPr>
-      </w:pPr>
-      <w:r>
-        <w:rPr>
-          <w:rFonts w:ascii="宋体" w:eastAsia="宋体" w:hAnsi="宋体" w:cs="宋体"/>
-          <w:color w:val="000000"/>
-          <w:kern w:val="0"/>
-          <w:sz w:val="24"/>
-          <w:szCs w:val="24"/>
-        </w:rPr>
-        <w:t xml:space="preserve">&lt;filter-mapping&gt;  </w:t>
-      </w:r>
-    </w:p>
-    <w:p>
-      <w:pPr>
-        <w:widowControl/>
-        <w:tabs>
-          <w:tab w:val="left" w:pos="916"/>
-          <w:tab w:val="left" w:pos="1832"/>
-          <w:tab w:val="left" w:pos="2748"/>
-          <w:tab w:val="left" w:pos="3664"/>
-          <w:tab w:val="left" w:pos="4580"/>
-          <w:tab w:val="left" w:pos="5496"/>
-          <w:tab w:val="left" w:pos="6412"/>
-          <w:tab w:val="left" w:pos="7328"/>
-          <w:tab w:val="left" w:pos="8244"/>
-          <w:tab w:val="left" w:pos="9160"/>
-          <w:tab w:val="left" w:pos="10076"/>
-          <w:tab w:val="left" w:pos="10992"/>
-          <w:tab w:val="left" w:pos="11908"/>
-          <w:tab w:val="left" w:pos="12824"/>
-          <w:tab w:val="left" w:pos="13740"/>
-          <w:tab w:val="left" w:pos="14656"/>
-        </w:tabs>
-        <w:wordWrap w:val="0"/>
-        <w:spacing w:line="360" w:lineRule="atLeast"/>
-        <w:jc w:val="left"/>
-        <w:rPr>
-          <w:rFonts w:ascii="宋体" w:eastAsia="宋体" w:hAnsi="宋体" w:cs="宋体"/>
-          <w:color w:val="000000"/>
-          <w:kern w:val="0"/>
-          <w:sz w:val="24"/>
-          <w:szCs w:val="24"/>
-        </w:rPr>
-      </w:pPr>
-      <w:r>
-        <w:rPr>
-          <w:rFonts w:ascii="宋体" w:eastAsia="宋体" w:hAnsi="宋体" w:cs="宋体"/>
-          <w:color w:val="000000"/>
-          <w:kern w:val="0"/>
-          <w:sz w:val="24"/>
-          <w:szCs w:val="24"/>
-        </w:rPr>
-        <w:t xml:space="preserve">    &lt;filter-name&gt;Encoding&lt;/filter-name&gt;  </w:t>
-      </w:r>
-    </w:p>
-    <w:p>
-      <w:pPr>
-        <w:widowControl/>
-        <w:tabs>
-          <w:tab w:val="left" w:pos="916"/>
-          <w:tab w:val="left" w:pos="1832"/>
-          <w:tab w:val="left" w:pos="2748"/>
-          <w:tab w:val="left" w:pos="3664"/>
-          <w:tab w:val="left" w:pos="4580"/>
-          <w:tab w:val="left" w:pos="5496"/>
-          <w:tab w:val="left" w:pos="6412"/>
-          <w:tab w:val="left" w:pos="7328"/>
-          <w:tab w:val="left" w:pos="8244"/>
-          <w:tab w:val="left" w:pos="9160"/>
-          <w:tab w:val="left" w:pos="10076"/>
-          <w:tab w:val="left" w:pos="10992"/>
-          <w:tab w:val="left" w:pos="11908"/>
-          <w:tab w:val="left" w:pos="12824"/>
-          <w:tab w:val="left" w:pos="13740"/>
-          <w:tab w:val="left" w:pos="14656"/>
-        </w:tabs>
-        <w:wordWrap w:val="0"/>
-        <w:spacing w:line="360" w:lineRule="atLeast"/>
-        <w:jc w:val="left"/>
-        <w:rPr>
-          <w:rFonts w:ascii="宋体" w:eastAsia="宋体" w:hAnsi="宋体" w:cs="宋体"/>
-          <w:color w:val="000000"/>
-          <w:kern w:val="0"/>
-          <w:sz w:val="24"/>
-          <w:szCs w:val="24"/>
-        </w:rPr>
-      </w:pPr>
-      <w:r>
-        <w:rPr>
-          <w:rFonts w:ascii="宋体" w:eastAsia="宋体" w:hAnsi="宋体" w:cs="宋体"/>
-          <w:color w:val="000000"/>
-          <w:kern w:val="0"/>
-          <w:sz w:val="24"/>
-          <w:szCs w:val="24"/>
-        </w:rPr>
-        <w:t xml:space="preserve">    &lt;servlet-name&gt;/*&lt;/servlet-name&gt;  </w:t>
-      </w:r>
-    </w:p>
-    <w:p>
-      <w:pPr>
-        <w:widowControl/>
-        <w:tabs>
-          <w:tab w:val="left" w:pos="916"/>
-          <w:tab w:val="left" w:pos="1832"/>
-          <w:tab w:val="left" w:pos="2748"/>
-          <w:tab w:val="left" w:pos="3664"/>
-          <w:tab w:val="left" w:pos="4580"/>
-          <w:tab w:val="left" w:pos="5496"/>
-          <w:tab w:val="left" w:pos="6412"/>
-          <w:tab w:val="left" w:pos="7328"/>
-          <w:tab w:val="left" w:pos="8244"/>
-          <w:tab w:val="left" w:pos="9160"/>
-          <w:tab w:val="left" w:pos="10076"/>
-          <w:tab w:val="left" w:pos="10992"/>
-          <w:tab w:val="left" w:pos="11908"/>
-          <w:tab w:val="left" w:pos="12824"/>
-          <w:tab w:val="left" w:pos="13740"/>
-          <w:tab w:val="left" w:pos="14656"/>
-        </w:tabs>
-        <w:wordWrap w:val="0"/>
-        <w:spacing w:line="360" w:lineRule="atLeast"/>
-        <w:jc w:val="left"/>
-        <w:rPr>
-          <w:rFonts w:ascii="宋体" w:eastAsia="宋体" w:hAnsi="宋体" w:cs="宋体"/>
-          <w:color w:val="000000"/>
-          <w:kern w:val="0"/>
-          <w:sz w:val="24"/>
-          <w:szCs w:val="24"/>
-        </w:rPr>
-      </w:pPr>
-      <w:r>
-        <w:rPr>
-          <w:rFonts w:ascii="宋体" w:eastAsia="宋体" w:hAnsi="宋体" w:cs="宋体"/>
-          <w:color w:val="000000"/>
-          <w:kern w:val="0"/>
-          <w:sz w:val="24"/>
-          <w:szCs w:val="24"/>
-        </w:rPr>
-        <w:t>&lt;/filter-mapping&gt;</w:t>
-      </w:r>
-    </w:p>
-    <w:p>
-      <w:pPr>
-        <w:widowControl/>
-        <w:tabs>
-          <w:tab w:val="left" w:pos="916"/>
-          <w:tab w:val="left" w:pos="1832"/>
-          <w:tab w:val="left" w:pos="2748"/>
-          <w:tab w:val="left" w:pos="3664"/>
-          <w:tab w:val="left" w:pos="4580"/>
-          <w:tab w:val="left" w:pos="5496"/>
-          <w:tab w:val="left" w:pos="6412"/>
-          <w:tab w:val="left" w:pos="7328"/>
-          <w:tab w:val="left" w:pos="8244"/>
-          <w:tab w:val="left" w:pos="9160"/>
-          <w:tab w:val="left" w:pos="10076"/>
-          <w:tab w:val="left" w:pos="10992"/>
-          <w:tab w:val="left" w:pos="11908"/>
-          <w:tab w:val="left" w:pos="12824"/>
-          <w:tab w:val="left" w:pos="13740"/>
-          <w:tab w:val="left" w:pos="14656"/>
-        </w:tabs>
-        <w:wordWrap w:val="0"/>
-        <w:spacing w:line="360" w:lineRule="atLeast"/>
-        <w:jc w:val="left"/>
-        <w:rPr>
-          <w:rFonts w:ascii="宋体" w:eastAsia="宋体" w:hAnsi="宋体" w:cs="宋体"/>
-          <w:color w:val="000000"/>
-          <w:kern w:val="0"/>
-          <w:sz w:val="24"/>
-          <w:szCs w:val="24"/>
-        </w:rPr>
-      </w:pPr>
+        <w:autoSpaceDE w:val="0"/>
+        <w:autoSpaceDN w:val="0"/>
+        <w:adjustRightInd w:val="0"/>
+        <w:snapToGrid w:val="0"/>
+        <w:jc w:val="left"/>
+        <w:rPr>
+          <w:rFonts w:ascii="Consolas" w:hAnsi="Consolas" w:cs="Consolas"/>
+          <w:kern w:val="0"/>
+          <w:sz w:val="28"/>
+          <w:szCs w:val="28"/>
+        </w:rPr>
+      </w:pPr>
+      <w:r>
+        <w:rPr>
+          <w:rFonts w:ascii="Consolas" w:hAnsi="Consolas" w:cs="Consolas"/>
+          <w:color w:val="008080"/>
+          <w:kern w:val="0"/>
+          <w:sz w:val="28"/>
+          <w:szCs w:val="28"/>
+        </w:rPr>
+        <w:t>&lt;</w:t>
+      </w:r>
+      <w:r>
+        <w:rPr>
+          <w:rFonts w:ascii="Consolas" w:hAnsi="Consolas" w:cs="Consolas"/>
+          <w:color w:val="3F7F7F"/>
+          <w:kern w:val="0"/>
+          <w:sz w:val="28"/>
+          <w:szCs w:val="28"/>
+          <w:highlight w:val="lightGray"/>
+        </w:rPr>
+        <w:t>filter</w:t>
+      </w:r>
+      <w:r>
+        <w:rPr>
+          <w:rFonts w:ascii="Consolas" w:hAnsi="Consolas" w:cs="Consolas"/>
+          <w:color w:val="008080"/>
+          <w:kern w:val="0"/>
+          <w:sz w:val="28"/>
+          <w:szCs w:val="28"/>
+        </w:rPr>
+        <w:t>&gt;</w:t>
+      </w:r>
+      <w:r>
+        <w:rPr>
+          <w:rFonts w:ascii="Consolas" w:hAnsi="Consolas" w:cs="Consolas"/>
+          <w:color w:val="000000"/>
+          <w:kern w:val="0"/>
+          <w:sz w:val="28"/>
+          <w:szCs w:val="28"/>
+        </w:rPr>
+        <w:tab/>
+      </w:r>
+      <w:r>
+        <w:rPr>
+          <w:rFonts w:ascii="Consolas" w:hAnsi="Consolas" w:cs="Consolas"/>
+          <w:color w:val="000000"/>
+          <w:kern w:val="0"/>
+          <w:sz w:val="28"/>
+          <w:szCs w:val="28"/>
+        </w:rPr>
+        <w:tab/>
+      </w:r>
+      <w:r>
+        <w:rPr>
+          <w:rFonts w:ascii="Consolas" w:hAnsi="Consolas" w:cs="Consolas"/>
+          <w:color w:val="008080"/>
+          <w:kern w:val="0"/>
+          <w:sz w:val="28"/>
+          <w:szCs w:val="28"/>
+        </w:rPr>
+        <w:t>&lt;</w:t>
+      </w:r>
+      <w:r>
+        <w:rPr>
+          <w:rFonts w:ascii="Consolas" w:hAnsi="Consolas" w:cs="Consolas"/>
+          <w:color w:val="3F7F7F"/>
+          <w:kern w:val="0"/>
+          <w:sz w:val="28"/>
+          <w:szCs w:val="28"/>
+        </w:rPr>
+        <w:t>filter-name</w:t>
+      </w:r>
+      <w:r>
+        <w:rPr>
+          <w:rFonts w:ascii="Consolas" w:hAnsi="Consolas" w:cs="Consolas"/>
+          <w:color w:val="008080"/>
+          <w:kern w:val="0"/>
+          <w:sz w:val="28"/>
+          <w:szCs w:val="28"/>
+        </w:rPr>
+        <w:t>&gt;</w:t>
+      </w:r>
+      <w:r>
+        <w:rPr>
+          <w:rFonts w:ascii="Consolas" w:hAnsi="Consolas" w:cs="Consolas"/>
+          <w:color w:val="000000"/>
+          <w:kern w:val="0"/>
+          <w:sz w:val="28"/>
+          <w:szCs w:val="28"/>
+        </w:rPr>
+        <w:t>characterEncodingFilter</w:t>
+      </w:r>
+      <w:r>
+        <w:rPr>
+          <w:rFonts w:ascii="Consolas" w:hAnsi="Consolas" w:cs="Consolas"/>
+          <w:color w:val="008080"/>
+          <w:kern w:val="0"/>
+          <w:sz w:val="28"/>
+          <w:szCs w:val="28"/>
+        </w:rPr>
+        <w:t>&lt;/</w:t>
+      </w:r>
+      <w:r>
+        <w:rPr>
+          <w:rFonts w:ascii="Consolas" w:hAnsi="Consolas" w:cs="Consolas"/>
+          <w:color w:val="3F7F7F"/>
+          <w:kern w:val="0"/>
+          <w:sz w:val="28"/>
+          <w:szCs w:val="28"/>
+        </w:rPr>
+        <w:t>filter-name</w:t>
+      </w:r>
+      <w:r>
+        <w:rPr>
+          <w:rFonts w:ascii="Consolas" w:hAnsi="Consolas" w:cs="Consolas"/>
+          <w:color w:val="008080"/>
+          <w:kern w:val="0"/>
+          <w:sz w:val="28"/>
+          <w:szCs w:val="28"/>
+        </w:rPr>
+        <w:t>&gt;</w:t>
+      </w:r>
+      <w:bookmarkStart w:id="0" w:name="_GoBack"/>
+      <w:bookmarkEnd w:id="0"/>
+      <w:r>
+        <w:rPr>
+          <w:rFonts w:ascii="Consolas" w:hAnsi="Consolas" w:cs="Consolas"/>
+          <w:color w:val="000000"/>
+          <w:kern w:val="0"/>
+          <w:sz w:val="28"/>
+          <w:szCs w:val="28"/>
+        </w:rPr>
+        <w:tab/>
+      </w:r>
+      <w:r>
+        <w:rPr>
+          <w:rFonts w:ascii="Consolas" w:hAnsi="Consolas" w:cs="Consolas"/>
+          <w:color w:val="000000"/>
+          <w:kern w:val="0"/>
+          <w:sz w:val="28"/>
+          <w:szCs w:val="28"/>
+        </w:rPr>
+        <w:tab/>
+      </w:r>
+      <w:r>
+        <w:rPr>
+          <w:rFonts w:ascii="Consolas" w:hAnsi="Consolas" w:cs="Consolas"/>
+          <w:color w:val="008080"/>
+          <w:kern w:val="0"/>
+          <w:sz w:val="28"/>
+          <w:szCs w:val="28"/>
+        </w:rPr>
+        <w:t>&lt;</w:t>
+      </w:r>
+      <w:r>
+        <w:rPr>
+          <w:rFonts w:ascii="Consolas" w:hAnsi="Consolas" w:cs="Consolas"/>
+          <w:color w:val="3F7F7F"/>
+          <w:kern w:val="0"/>
+          <w:sz w:val="28"/>
+          <w:szCs w:val="28"/>
+        </w:rPr>
+        <w:t>filter-class</w:t>
+      </w:r>
+      <w:r>
+        <w:rPr>
+          <w:rFonts w:ascii="Consolas" w:hAnsi="Consolas" w:cs="Consolas"/>
+          <w:color w:val="008080"/>
+          <w:kern w:val="0"/>
+          <w:sz w:val="28"/>
+          <w:szCs w:val="28"/>
+        </w:rPr>
+        <w:t>&gt;</w:t>
+      </w:r>
+      <w:r>
+        <w:rPr>
+          <w:rFonts w:ascii="Consolas" w:hAnsi="Consolas" w:cs="Consolas"/>
+          <w:color w:val="000000"/>
+          <w:kern w:val="0"/>
+          <w:sz w:val="28"/>
+          <w:szCs w:val="28"/>
+        </w:rPr>
+        <w:t>org.springframework.web.filter.CharacterEncodingFilter</w:t>
+      </w:r>
+      <w:r>
+        <w:rPr>
+          <w:rFonts w:ascii="Consolas" w:hAnsi="Consolas" w:cs="Consolas"/>
+          <w:color w:val="008080"/>
+          <w:kern w:val="0"/>
+          <w:sz w:val="28"/>
+          <w:szCs w:val="28"/>
+        </w:rPr>
+        <w:t>&lt;/</w:t>
+      </w:r>
+      <w:r>
+        <w:rPr>
+          <w:rFonts w:ascii="Consolas" w:hAnsi="Consolas" w:cs="Consolas"/>
+          <w:color w:val="3F7F7F"/>
+          <w:kern w:val="0"/>
+          <w:sz w:val="28"/>
+          <w:szCs w:val="28"/>
+        </w:rPr>
+        <w:t>filter-class</w:t>
+      </w:r>
+      <w:r>
+        <w:rPr>
+          <w:rFonts w:ascii="Consolas" w:hAnsi="Consolas" w:cs="Consolas"/>
+          <w:color w:val="008080"/>
+          <w:kern w:val="0"/>
+          <w:sz w:val="28"/>
+          <w:szCs w:val="28"/>
+        </w:rPr>
+        <w:t>&gt;</w:t>
+      </w:r>
+    </w:p>
+    <w:p>
+      <w:pPr>
+        <w:autoSpaceDE w:val="0"/>
+        <w:autoSpaceDN w:val="0"/>
+        <w:adjustRightInd w:val="0"/>
+        <w:snapToGrid w:val="0"/>
+        <w:jc w:val="left"/>
+        <w:rPr>
+          <w:rFonts w:ascii="Consolas" w:hAnsi="Consolas" w:cs="Consolas"/>
+          <w:kern w:val="0"/>
+          <w:sz w:val="28"/>
+          <w:szCs w:val="28"/>
+        </w:rPr>
+      </w:pPr>
+      <w:r>
+        <w:rPr>
+          <w:rFonts w:ascii="Consolas" w:hAnsi="Consolas" w:cs="Consolas"/>
+          <w:color w:val="000000"/>
+          <w:kern w:val="0"/>
+          <w:sz w:val="28"/>
+          <w:szCs w:val="28"/>
+        </w:rPr>
+        <w:tab/>
+      </w:r>
+      <w:r>
+        <w:rPr>
+          <w:rFonts w:ascii="Consolas" w:hAnsi="Consolas" w:cs="Consolas"/>
+          <w:color w:val="000000"/>
+          <w:kern w:val="0"/>
+          <w:sz w:val="28"/>
+          <w:szCs w:val="28"/>
+        </w:rPr>
+        <w:tab/>
+      </w:r>
+      <w:r>
+        <w:rPr>
+          <w:rFonts w:ascii="Consolas" w:hAnsi="Consolas" w:cs="Consolas"/>
+          <w:color w:val="008080"/>
+          <w:kern w:val="0"/>
+          <w:sz w:val="28"/>
+          <w:szCs w:val="28"/>
+        </w:rPr>
+        <w:t>&lt;</w:t>
+      </w:r>
+      <w:r>
+        <w:rPr>
+          <w:rFonts w:ascii="Consolas" w:hAnsi="Consolas" w:cs="Consolas"/>
+          <w:color w:val="3F7F7F"/>
+          <w:kern w:val="0"/>
+          <w:sz w:val="28"/>
+          <w:szCs w:val="28"/>
+        </w:rPr>
+        <w:t>init-param</w:t>
+      </w:r>
+      <w:r>
+        <w:rPr>
+          <w:rFonts w:ascii="Consolas" w:hAnsi="Consolas" w:cs="Consolas"/>
+          <w:color w:val="008080"/>
+          <w:kern w:val="0"/>
+          <w:sz w:val="28"/>
+          <w:szCs w:val="28"/>
+        </w:rPr>
+        <w:t>&gt;</w:t>
+      </w:r>
+    </w:p>
+    <w:p>
+      <w:pPr>
+        <w:autoSpaceDE w:val="0"/>
+        <w:autoSpaceDN w:val="0"/>
+        <w:adjustRightInd w:val="0"/>
+        <w:snapToGrid w:val="0"/>
+        <w:jc w:val="left"/>
+        <w:rPr>
+          <w:rFonts w:ascii="Consolas" w:hAnsi="Consolas" w:cs="Consolas"/>
+          <w:kern w:val="0"/>
+          <w:sz w:val="28"/>
+          <w:szCs w:val="28"/>
+        </w:rPr>
+      </w:pPr>
+      <w:r>
+        <w:rPr>
+          <w:rFonts w:ascii="Consolas" w:hAnsi="Consolas" w:cs="Consolas"/>
+          <w:color w:val="000000"/>
+          <w:kern w:val="0"/>
+          <w:sz w:val="28"/>
+          <w:szCs w:val="28"/>
+        </w:rPr>
+        <w:tab/>
+      </w:r>
+      <w:r>
+        <w:rPr>
+          <w:rFonts w:ascii="Consolas" w:hAnsi="Consolas" w:cs="Consolas"/>
+          <w:color w:val="000000"/>
+          <w:kern w:val="0"/>
+          <w:sz w:val="28"/>
+          <w:szCs w:val="28"/>
+        </w:rPr>
+        <w:tab/>
+      </w:r>
+      <w:r>
+        <w:rPr>
+          <w:rFonts w:ascii="Consolas" w:hAnsi="Consolas" w:cs="Consolas"/>
+          <w:color w:val="000000"/>
+          <w:kern w:val="0"/>
+          <w:sz w:val="28"/>
+          <w:szCs w:val="28"/>
+        </w:rPr>
+        <w:tab/>
+      </w:r>
+      <w:r>
+        <w:rPr>
+          <w:rFonts w:ascii="Consolas" w:hAnsi="Consolas" w:cs="Consolas"/>
+          <w:color w:val="008080"/>
+          <w:kern w:val="0"/>
+          <w:sz w:val="28"/>
+          <w:szCs w:val="28"/>
+        </w:rPr>
+        <w:t>&lt;</w:t>
+      </w:r>
+      <w:r>
+        <w:rPr>
+          <w:rFonts w:ascii="Consolas" w:hAnsi="Consolas" w:cs="Consolas"/>
+          <w:color w:val="3F7F7F"/>
+          <w:kern w:val="0"/>
+          <w:sz w:val="28"/>
+          <w:szCs w:val="28"/>
+        </w:rPr>
+        <w:t>param-name</w:t>
+      </w:r>
+      <w:r>
+        <w:rPr>
+          <w:rFonts w:ascii="Consolas" w:hAnsi="Consolas" w:cs="Consolas"/>
+          <w:color w:val="008080"/>
+          <w:kern w:val="0"/>
+          <w:sz w:val="28"/>
+          <w:szCs w:val="28"/>
+        </w:rPr>
+        <w:t>&gt;</w:t>
+      </w:r>
+      <w:r>
+        <w:rPr>
+          <w:rFonts w:ascii="Consolas" w:hAnsi="Consolas" w:cs="Consolas"/>
+          <w:color w:val="000000"/>
+          <w:kern w:val="0"/>
+          <w:sz w:val="28"/>
+          <w:szCs w:val="28"/>
+        </w:rPr>
+        <w:t>encoding</w:t>
+      </w:r>
+      <w:r>
+        <w:rPr>
+          <w:rFonts w:ascii="Consolas" w:hAnsi="Consolas" w:cs="Consolas"/>
+          <w:color w:val="008080"/>
+          <w:kern w:val="0"/>
+          <w:sz w:val="28"/>
+          <w:szCs w:val="28"/>
+        </w:rPr>
+        <w:t>&lt;/</w:t>
+      </w:r>
+      <w:r>
+        <w:rPr>
+          <w:rFonts w:ascii="Consolas" w:hAnsi="Consolas" w:cs="Consolas"/>
+          <w:color w:val="3F7F7F"/>
+          <w:kern w:val="0"/>
+          <w:sz w:val="28"/>
+          <w:szCs w:val="28"/>
+        </w:rPr>
+        <w:t>param-name</w:t>
+      </w:r>
+      <w:r>
+        <w:rPr>
+          <w:rFonts w:ascii="Consolas" w:hAnsi="Consolas" w:cs="Consolas"/>
+          <w:color w:val="008080"/>
+          <w:kern w:val="0"/>
+          <w:sz w:val="28"/>
+          <w:szCs w:val="28"/>
+        </w:rPr>
+        <w:t>&gt;</w:t>
+      </w:r>
+    </w:p>
+    <w:p>
+      <w:pPr>
+        <w:autoSpaceDE w:val="0"/>
+        <w:autoSpaceDN w:val="0"/>
+        <w:adjustRightInd w:val="0"/>
+        <w:snapToGrid w:val="0"/>
+        <w:jc w:val="left"/>
+        <w:rPr>
+          <w:rFonts w:ascii="Consolas" w:hAnsi="Consolas" w:cs="Consolas"/>
+          <w:kern w:val="0"/>
+          <w:sz w:val="28"/>
+          <w:szCs w:val="28"/>
+        </w:rPr>
+      </w:pPr>
+      <w:r>
+        <w:rPr>
+          <w:rFonts w:ascii="Consolas" w:hAnsi="Consolas" w:cs="Consolas"/>
+          <w:color w:val="000000"/>
+          <w:kern w:val="0"/>
+          <w:sz w:val="28"/>
+          <w:szCs w:val="28"/>
+        </w:rPr>
+        <w:tab/>
+      </w:r>
+      <w:r>
+        <w:rPr>
+          <w:rFonts w:ascii="Consolas" w:hAnsi="Consolas" w:cs="Consolas"/>
+          <w:color w:val="000000"/>
+          <w:kern w:val="0"/>
+          <w:sz w:val="28"/>
+          <w:szCs w:val="28"/>
+        </w:rPr>
+        <w:tab/>
+      </w:r>
+      <w:r>
+        <w:rPr>
+          <w:rFonts w:ascii="Consolas" w:hAnsi="Consolas" w:cs="Consolas"/>
+          <w:color w:val="000000"/>
+          <w:kern w:val="0"/>
+          <w:sz w:val="28"/>
+          <w:szCs w:val="28"/>
+        </w:rPr>
+        <w:tab/>
+      </w:r>
+      <w:r>
+        <w:rPr>
+          <w:rFonts w:ascii="Consolas" w:hAnsi="Consolas" w:cs="Consolas"/>
+          <w:color w:val="008080"/>
+          <w:kern w:val="0"/>
+          <w:sz w:val="28"/>
+          <w:szCs w:val="28"/>
+        </w:rPr>
+        <w:t>&lt;</w:t>
+      </w:r>
+      <w:r>
+        <w:rPr>
+          <w:rFonts w:ascii="Consolas" w:hAnsi="Consolas" w:cs="Consolas"/>
+          <w:color w:val="3F7F7F"/>
+          <w:kern w:val="0"/>
+          <w:sz w:val="28"/>
+          <w:szCs w:val="28"/>
+        </w:rPr>
+        <w:t>param-value</w:t>
+      </w:r>
+      <w:r>
+        <w:rPr>
+          <w:rFonts w:ascii="Consolas" w:hAnsi="Consolas" w:cs="Consolas"/>
+          <w:color w:val="008080"/>
+          <w:kern w:val="0"/>
+          <w:sz w:val="28"/>
+          <w:szCs w:val="28"/>
+        </w:rPr>
+        <w:t>&gt;</w:t>
+      </w:r>
+      <w:r>
+        <w:rPr>
+          <w:rFonts w:ascii="Consolas" w:hAnsi="Consolas" w:cs="Consolas"/>
+          <w:color w:val="000000"/>
+          <w:kern w:val="0"/>
+          <w:sz w:val="28"/>
+          <w:szCs w:val="28"/>
+        </w:rPr>
+        <w:t>UTF-8</w:t>
+      </w:r>
+      <w:r>
+        <w:rPr>
+          <w:rFonts w:ascii="Consolas" w:hAnsi="Consolas" w:cs="Consolas"/>
+          <w:color w:val="008080"/>
+          <w:kern w:val="0"/>
+          <w:sz w:val="28"/>
+          <w:szCs w:val="28"/>
+        </w:rPr>
+        <w:t>&lt;/</w:t>
+      </w:r>
+      <w:r>
+        <w:rPr>
+          <w:rFonts w:ascii="Consolas" w:hAnsi="Consolas" w:cs="Consolas"/>
+          <w:color w:val="3F7F7F"/>
+          <w:kern w:val="0"/>
+          <w:sz w:val="28"/>
+          <w:szCs w:val="28"/>
+        </w:rPr>
+        <w:t>param-value</w:t>
+      </w:r>
+      <w:r>
+        <w:rPr>
+          <w:rFonts w:ascii="Consolas" w:hAnsi="Consolas" w:cs="Consolas"/>
+          <w:color w:val="008080"/>
+          <w:kern w:val="0"/>
+          <w:sz w:val="28"/>
+          <w:szCs w:val="28"/>
+        </w:rPr>
+        <w:t>&gt;</w:t>
+      </w:r>
+    </w:p>
+    <w:p>
+      <w:pPr>
+        <w:autoSpaceDE w:val="0"/>
+        <w:autoSpaceDN w:val="0"/>
+        <w:adjustRightInd w:val="0"/>
+        <w:snapToGrid w:val="0"/>
+        <w:jc w:val="left"/>
+        <w:rPr>
+          <w:rFonts w:ascii="Consolas" w:hAnsi="Consolas" w:cs="Consolas"/>
+          <w:kern w:val="0"/>
+          <w:sz w:val="28"/>
+          <w:szCs w:val="28"/>
+        </w:rPr>
+      </w:pPr>
+      <w:r>
+        <w:rPr>
+          <w:rFonts w:ascii="Consolas" w:hAnsi="Consolas" w:cs="Consolas"/>
+          <w:color w:val="000000"/>
+          <w:kern w:val="0"/>
+          <w:sz w:val="28"/>
+          <w:szCs w:val="28"/>
+        </w:rPr>
+        <w:tab/>
+      </w:r>
+      <w:r>
+        <w:rPr>
+          <w:rFonts w:ascii="Consolas" w:hAnsi="Consolas" w:cs="Consolas"/>
+          <w:color w:val="000000"/>
+          <w:kern w:val="0"/>
+          <w:sz w:val="28"/>
+          <w:szCs w:val="28"/>
+        </w:rPr>
+        <w:tab/>
+      </w:r>
+      <w:r>
+        <w:rPr>
+          <w:rFonts w:ascii="Consolas" w:hAnsi="Consolas" w:cs="Consolas"/>
+          <w:color w:val="008080"/>
+          <w:kern w:val="0"/>
+          <w:sz w:val="28"/>
+          <w:szCs w:val="28"/>
+        </w:rPr>
+        <w:t>&lt;/</w:t>
+      </w:r>
+      <w:r>
+        <w:rPr>
+          <w:rFonts w:ascii="Consolas" w:hAnsi="Consolas" w:cs="Consolas"/>
+          <w:color w:val="3F7F7F"/>
+          <w:kern w:val="0"/>
+          <w:sz w:val="28"/>
+          <w:szCs w:val="28"/>
+        </w:rPr>
+        <w:t>init-param</w:t>
+      </w:r>
+      <w:r>
+        <w:rPr>
+          <w:rFonts w:ascii="Consolas" w:hAnsi="Consolas" w:cs="Consolas"/>
+          <w:color w:val="008080"/>
+          <w:kern w:val="0"/>
+          <w:sz w:val="28"/>
+          <w:szCs w:val="28"/>
+        </w:rPr>
+        <w:t>&gt;</w:t>
+      </w:r>
+    </w:p>
+    <w:p>
+      <w:pPr>
+        <w:autoSpaceDE w:val="0"/>
+        <w:autoSpaceDN w:val="0"/>
+        <w:adjustRightInd w:val="0"/>
+        <w:snapToGrid w:val="0"/>
+        <w:jc w:val="left"/>
+        <w:rPr>
+          <w:rFonts w:ascii="Consolas" w:hAnsi="Consolas" w:cs="Consolas"/>
+          <w:kern w:val="0"/>
+          <w:sz w:val="28"/>
+          <w:szCs w:val="28"/>
+        </w:rPr>
+      </w:pPr>
+      <w:r>
+        <w:rPr>
+          <w:rFonts w:ascii="Consolas" w:hAnsi="Consolas" w:cs="Consolas"/>
+          <w:color w:val="008080"/>
+          <w:kern w:val="0"/>
+          <w:sz w:val="28"/>
+          <w:szCs w:val="28"/>
+        </w:rPr>
+        <w:t>&lt;/</w:t>
+      </w:r>
+      <w:r>
+        <w:rPr>
+          <w:rFonts w:ascii="Consolas" w:hAnsi="Consolas" w:cs="Consolas"/>
+          <w:color w:val="3F7F7F"/>
+          <w:kern w:val="0"/>
+          <w:sz w:val="28"/>
+          <w:szCs w:val="28"/>
+          <w:highlight w:val="lightGray"/>
+        </w:rPr>
+        <w:t>filter</w:t>
+      </w:r>
+      <w:r>
+        <w:rPr>
+          <w:rFonts w:ascii="Consolas" w:hAnsi="Consolas" w:cs="Consolas"/>
+          <w:color w:val="008080"/>
+          <w:kern w:val="0"/>
+          <w:sz w:val="28"/>
+          <w:szCs w:val="28"/>
+        </w:rPr>
+        <w:t>&gt;</w:t>
+      </w:r>
+    </w:p>
+    <w:p>
+      <w:pPr>
+        <w:autoSpaceDE w:val="0"/>
+        <w:autoSpaceDN w:val="0"/>
+        <w:adjustRightInd w:val="0"/>
+        <w:snapToGrid w:val="0"/>
+        <w:jc w:val="left"/>
+        <w:rPr>
+          <w:rFonts w:ascii="Consolas" w:hAnsi="Consolas" w:cs="Consolas"/>
+          <w:kern w:val="0"/>
+          <w:sz w:val="28"/>
+          <w:szCs w:val="28"/>
+        </w:rPr>
+      </w:pPr>
+      <w:r>
+        <w:rPr>
+          <w:rFonts w:ascii="Consolas" w:hAnsi="Consolas" w:cs="Consolas"/>
+          <w:color w:val="008080"/>
+          <w:kern w:val="0"/>
+          <w:sz w:val="28"/>
+          <w:szCs w:val="28"/>
+        </w:rPr>
+        <w:t>&lt;</w:t>
+      </w:r>
+      <w:r>
+        <w:rPr>
+          <w:rFonts w:ascii="Consolas" w:hAnsi="Consolas" w:cs="Consolas"/>
+          <w:color w:val="3F7F7F"/>
+          <w:kern w:val="0"/>
+          <w:sz w:val="28"/>
+          <w:szCs w:val="28"/>
+        </w:rPr>
+        <w:t>filter-mapping</w:t>
+      </w:r>
+      <w:r>
+        <w:rPr>
+          <w:rFonts w:ascii="Consolas" w:hAnsi="Consolas" w:cs="Consolas"/>
+          <w:color w:val="008080"/>
+          <w:kern w:val="0"/>
+          <w:sz w:val="28"/>
+          <w:szCs w:val="28"/>
+        </w:rPr>
+        <w:t>&gt;</w:t>
+      </w:r>
+      <w:r>
+        <w:rPr>
+          <w:rFonts w:ascii="Consolas" w:hAnsi="Consolas" w:cs="Consolas"/>
+          <w:color w:val="000000"/>
+          <w:kern w:val="0"/>
+          <w:sz w:val="28"/>
+          <w:szCs w:val="28"/>
+        </w:rPr>
+        <w:tab/>
+      </w:r>
+      <w:r>
+        <w:rPr>
+          <w:rFonts w:ascii="Consolas" w:hAnsi="Consolas" w:cs="Consolas"/>
+          <w:color w:val="000000"/>
+          <w:kern w:val="0"/>
+          <w:sz w:val="28"/>
+          <w:szCs w:val="28"/>
+        </w:rPr>
+        <w:tab/>
+      </w:r>
+      <w:r>
+        <w:rPr>
+          <w:rFonts w:ascii="Consolas" w:hAnsi="Consolas" w:cs="Consolas"/>
+          <w:color w:val="008080"/>
+          <w:kern w:val="0"/>
+          <w:sz w:val="28"/>
+          <w:szCs w:val="28"/>
+        </w:rPr>
+        <w:t>&lt;</w:t>
+      </w:r>
+      <w:r>
+        <w:rPr>
+          <w:rFonts w:ascii="Consolas" w:hAnsi="Consolas" w:cs="Consolas"/>
+          <w:color w:val="3F7F7F"/>
+          <w:kern w:val="0"/>
+          <w:sz w:val="28"/>
+          <w:szCs w:val="28"/>
+        </w:rPr>
+        <w:t>filter-name</w:t>
+      </w:r>
+      <w:r>
+        <w:rPr>
+          <w:rFonts w:ascii="Consolas" w:hAnsi="Consolas" w:cs="Consolas"/>
+          <w:color w:val="008080"/>
+          <w:kern w:val="0"/>
+          <w:sz w:val="28"/>
+          <w:szCs w:val="28"/>
+        </w:rPr>
+        <w:t>&gt;</w:t>
+      </w:r>
+      <w:r>
+        <w:rPr>
+          <w:rFonts w:ascii="Consolas" w:hAnsi="Consolas" w:cs="Consolas"/>
+          <w:color w:val="000000"/>
+          <w:kern w:val="0"/>
+          <w:sz w:val="28"/>
+          <w:szCs w:val="28"/>
+        </w:rPr>
+        <w:t>characterEncodingFilter</w:t>
+      </w:r>
+      <w:r>
+        <w:rPr>
+          <w:rFonts w:ascii="Consolas" w:hAnsi="Consolas" w:cs="Consolas"/>
+          <w:color w:val="008080"/>
+          <w:kern w:val="0"/>
+          <w:sz w:val="28"/>
+          <w:szCs w:val="28"/>
+        </w:rPr>
+        <w:t>&lt;/</w:t>
+      </w:r>
+      <w:r>
+        <w:rPr>
+          <w:rFonts w:ascii="Consolas" w:hAnsi="Consolas" w:cs="Consolas"/>
+          <w:color w:val="3F7F7F"/>
+          <w:kern w:val="0"/>
+          <w:sz w:val="28"/>
+          <w:szCs w:val="28"/>
+        </w:rPr>
+        <w:t>filter-name</w:t>
+      </w:r>
+      <w:r>
+        <w:rPr>
+          <w:rFonts w:ascii="Consolas" w:hAnsi="Consolas" w:cs="Consolas"/>
+          <w:color w:val="008080"/>
+          <w:kern w:val="0"/>
+          <w:sz w:val="28"/>
+          <w:szCs w:val="28"/>
+        </w:rPr>
+        <w:t>&gt;</w:t>
+      </w:r>
+    </w:p>
+    <w:p>
+      <w:pPr>
+        <w:autoSpaceDE w:val="0"/>
+        <w:autoSpaceDN w:val="0"/>
+        <w:adjustRightInd w:val="0"/>
+        <w:snapToGrid w:val="0"/>
+        <w:jc w:val="left"/>
+        <w:rPr>
+          <w:rFonts w:ascii="Consolas" w:hAnsi="Consolas" w:cs="Consolas"/>
+          <w:kern w:val="0"/>
+          <w:sz w:val="28"/>
+          <w:szCs w:val="28"/>
+        </w:rPr>
+      </w:pPr>
+      <w:r>
+        <w:rPr>
+          <w:rFonts w:ascii="Consolas" w:hAnsi="Consolas" w:cs="Consolas"/>
+          <w:color w:val="000000"/>
+          <w:kern w:val="0"/>
+          <w:sz w:val="28"/>
+          <w:szCs w:val="28"/>
+        </w:rPr>
+        <w:tab/>
+      </w:r>
+      <w:r>
+        <w:rPr>
+          <w:rFonts w:ascii="Consolas" w:hAnsi="Consolas" w:cs="Consolas"/>
+          <w:color w:val="008080"/>
+          <w:kern w:val="0"/>
+          <w:sz w:val="28"/>
+          <w:szCs w:val="28"/>
+        </w:rPr>
+        <w:t>&lt;</w:t>
+      </w:r>
+      <w:r>
+        <w:rPr>
+          <w:rFonts w:ascii="Consolas" w:hAnsi="Consolas" w:cs="Consolas"/>
+          <w:color w:val="3F7F7F"/>
+          <w:kern w:val="0"/>
+          <w:sz w:val="28"/>
+          <w:szCs w:val="28"/>
+        </w:rPr>
+        <w:t>url-pattern</w:t>
+      </w:r>
+      <w:r>
+        <w:rPr>
+          <w:rFonts w:ascii="Consolas" w:hAnsi="Consolas" w:cs="Consolas"/>
+          <w:color w:val="008080"/>
+          <w:kern w:val="0"/>
+          <w:sz w:val="28"/>
+          <w:szCs w:val="28"/>
+        </w:rPr>
+        <w:t>&gt;</w:t>
+      </w:r>
+      <w:r>
+        <w:rPr>
+          <w:rFonts w:ascii="Consolas" w:hAnsi="Consolas" w:cs="Consolas"/>
+          <w:color w:val="000000"/>
+          <w:kern w:val="0"/>
+          <w:sz w:val="28"/>
+          <w:szCs w:val="28"/>
+        </w:rPr>
+        <w:t>/*</w:t>
+      </w:r>
+      <w:r>
+        <w:rPr>
+          <w:rFonts w:ascii="Consolas" w:hAnsi="Consolas" w:cs="Consolas"/>
+          <w:color w:val="008080"/>
+          <w:kern w:val="0"/>
+          <w:sz w:val="28"/>
+          <w:szCs w:val="28"/>
+        </w:rPr>
+        <w:t>&lt;/</w:t>
+      </w:r>
+      <w:r>
+        <w:rPr>
+          <w:rFonts w:ascii="Consolas" w:hAnsi="Consolas" w:cs="Consolas"/>
+          <w:color w:val="3F7F7F"/>
+          <w:kern w:val="0"/>
+          <w:sz w:val="28"/>
+          <w:szCs w:val="28"/>
+        </w:rPr>
+        <w:t>url-pattern</w:t>
+      </w:r>
+      <w:r>
+        <w:rPr>
+          <w:rFonts w:ascii="Consolas" w:hAnsi="Consolas" w:cs="Consolas"/>
+          <w:color w:val="008080"/>
+          <w:kern w:val="0"/>
+          <w:sz w:val="28"/>
+          <w:szCs w:val="28"/>
+        </w:rPr>
+        <w:t>&gt;</w:t>
+      </w:r>
+    </w:p>
+    <w:p>
+      <w:pPr>
+        <w:widowControl/>
+        <w:tabs>
+          <w:tab w:val="left" w:pos="350"/>
+          <w:tab w:val="left" w:pos="1832"/>
+          <w:tab w:val="left" w:pos="2748"/>
+          <w:tab w:val="left" w:pos="3664"/>
+          <w:tab w:val="left" w:pos="4580"/>
+          <w:tab w:val="left" w:pos="5496"/>
+          <w:tab w:val="left" w:pos="6412"/>
+          <w:tab w:val="left" w:pos="7328"/>
+          <w:tab w:val="left" w:pos="8244"/>
+          <w:tab w:val="left" w:pos="9160"/>
+          <w:tab w:val="left" w:pos="10076"/>
+          <w:tab w:val="left" w:pos="10992"/>
+          <w:tab w:val="left" w:pos="11908"/>
+          <w:tab w:val="left" w:pos="12824"/>
+          <w:tab w:val="left" w:pos="13740"/>
+          <w:tab w:val="left" w:pos="14656"/>
+        </w:tabs>
+        <w:snapToGrid w:val="0"/>
+        <w:spacing w:line="360" w:lineRule="atLeast"/>
+        <w:jc w:val="left"/>
+        <w:rPr>
+          <w:rFonts w:ascii="宋体" w:eastAsia="宋体" w:hAnsi="宋体" w:cs="宋体"/>
+          <w:color w:val="000000"/>
+          <w:kern w:val="0"/>
+          <w:sz w:val="24"/>
+          <w:szCs w:val="24"/>
+        </w:rPr>
+      </w:pPr>
+      <w:r>
+        <w:rPr>
+          <w:rFonts w:ascii="Consolas" w:hAnsi="Consolas" w:cs="Consolas"/>
+          <w:color w:val="008080"/>
+          <w:kern w:val="0"/>
+          <w:sz w:val="28"/>
+          <w:szCs w:val="28"/>
+        </w:rPr>
+        <w:t>&lt;/</w:t>
+      </w:r>
+      <w:r>
+        <w:rPr>
+          <w:rFonts w:ascii="Consolas" w:hAnsi="Consolas" w:cs="Consolas"/>
+          <w:color w:val="3F7F7F"/>
+          <w:kern w:val="0"/>
+          <w:sz w:val="28"/>
+          <w:szCs w:val="28"/>
+        </w:rPr>
+        <w:t>filter-mapping</w:t>
+      </w:r>
+      <w:r>
+        <w:rPr>
+          <w:rFonts w:ascii="Consolas" w:hAnsi="Consolas" w:cs="Consolas"/>
+          <w:color w:val="008080"/>
+          <w:kern w:val="0"/>
+          <w:sz w:val="28"/>
+          <w:szCs w:val="28"/>
+        </w:rPr>
+        <w:t>&gt;</w:t>
+      </w:r>
     </w:p>
     <w:p>
       <w:pPr>
@@ -6252,7 +6325,17 @@
           <w:kern w:val="0"/>
           <w:szCs w:val="21"/>
         </w:rPr>
-        <w:t>Connector</w:t>
+        <w:t>Connecto</w:t>
+      </w:r>
+      <w:r>
+        <w:rPr>
+          <w:rFonts w:ascii="Tahoma" w:eastAsia="宋体" w:hAnsi="Tahoma" w:cs="Tahoma"/>
+          <w:color w:val="000000"/>
+          <w:kern w:val="0"/>
+          <w:szCs w:val="21"/>
+        </w:rPr>
+        <w:lastRenderedPageBreak/>
+        <w:t>r</w:t>
       </w:r>
       <w:r>
         <w:rPr>
@@ -7072,7 +7155,7 @@
         <a:sysClr val="windowText" lastClr="000000"/>
       </a:dk1>
       <a:lt1>
-        <a:sysClr val="window" lastClr="C7EDCC"/>
+        <a:sysClr val="window" lastClr="FFFFFF"/>
       </a:lt1>
       <a:dk2>
         <a:srgbClr val="1F497D"/>
